--- a/M1講義/宇宙理工学概論/13/7522540_0708.docx
+++ b/M1講義/宇宙理工学概論/13/7522540_0708.docx
@@ -3,553 +3,43 @@
 <w:document xmlns:wpc="http://schemas.microsoft.com/office/word/2010/wordprocessingCanvas" xmlns:cx="http://schemas.microsoft.com/office/drawing/2014/chartex" xmlns:cx1="http://schemas.microsoft.com/office/drawing/2015/9/8/chartex" xmlns:cx2="http://schemas.microsoft.com/office/drawing/2015/10/21/chartex" xmlns:cx3="http://schemas.microsoft.com/office/drawing/2016/5/9/chartex" xmlns:cx4="http://schemas.microsoft.com/office/drawing/2016/5/10/chartex" xmlns:cx5="http://schemas.microsoft.com/office/drawing/2016/5/11/chartex" xmlns:cx6="http://schemas.microsoft.com/office/drawing/2016/5/12/chartex" xmlns:cx7="http://schemas.microsoft.com/office/drawing/2016/5/13/chartex" xmlns:cx8="http://schemas.microsoft.com/office/drawing/2016/5/14/chartex" xmlns:mc="http://schemas.openxmlformats.org/markup-compatibility/2006" xmlns:aink="http://schemas.microsoft.com/office/drawing/2016/ink" xmlns:am3d="http://schemas.microsoft.com/office/drawing/2017/model3d" xmlns:o="urn:schemas-microsoft-com:office:office" xmlns:oel="http://schemas.microsoft.com/office/2019/extlst" xmlns:r="http://schemas.openxmlformats.org/officeDocument/2006/relationships" xmlns:m="http://schemas.openxmlformats.org/officeDocument/2006/math" xmlns:v="urn:schemas-microsoft-com:vml" xmlns:wp14="http://schemas.microsoft.com/office/word/2010/wordprocessingDrawing" xmlns:wp="http://schemas.openxmlformats.org/drawingml/2006/wordprocessingDrawing" xmlns:w10="urn:schemas-microsoft-com:office:word" xmlns:w="http://schemas.openxmlformats.org/wordprocessingml/2006/main" xmlns:w14="http://schemas.microsoft.com/office/word/2010/wordml" xmlns:w15="http://schemas.microsoft.com/office/word/2012/wordml" xmlns:w16cex="http://schemas.microsoft.com/office/word/2018/wordml/cex" xmlns:w16cid="http://schemas.microsoft.com/office/word/2016/wordml/cid" xmlns:w16="http://schemas.microsoft.com/office/word/2018/wordml" xmlns:w16sdtdh="http://schemas.microsoft.com/office/word/2020/wordml/sdtdatahash" xmlns:w16se="http://schemas.microsoft.com/office/word/2015/wordml/symex" xmlns:wpg="http://schemas.microsoft.com/office/word/2010/wordprocessingGroup" xmlns:wpi="http://schemas.microsoft.com/office/word/2010/wordprocessingInk" xmlns:wne="http://schemas.microsoft.com/office/word/2006/wordml" xmlns:wps="http://schemas.microsoft.com/office/word/2010/wordprocessingShape" mc:Ignorable="w14 w15 w16se w16cid w16 w16cex w16sdtdh wp14">
   <w:body>
     <w:p>
-      <w:pPr>
-        <w:pStyle w:val="a7"/>
-        <w:numPr>
-          <w:ilvl w:val="0"/>
-          <w:numId w:val="1"/>
-        </w:numPr>
-        <w:ind w:leftChars="0"/>
-      </w:pPr>
       <w:r>
         <w:rPr>
           <w:rFonts w:hint="eastAsia"/>
         </w:rPr>
-        <w:t>質問①～質問③に対する回答を記述してください．</w:t>
+        <w:t>講義の中で興味を持ったテーマを一つ選び，感想及び考察をまとめなさい．</w:t>
       </w:r>
     </w:p>
     <w:p>
-      <w:pPr>
-        <w:pStyle w:val="a7"/>
-        <w:ind w:leftChars="0" w:left="360"/>
-      </w:pPr>
-    </w:p>
-    <w:p>
-      <w:pPr>
-        <w:pStyle w:val="a7"/>
-        <w:ind w:leftChars="0" w:left="360"/>
-      </w:pPr>
       <w:r>
         <w:rPr>
           <w:rFonts w:hint="eastAsia"/>
         </w:rPr>
-        <w:t>質問①</w:t>
+        <w:t>選択した教員:</w:t>
+      </w:r>
+      <w:r>
+        <w:tab/>
+      </w:r>
+      <w:r>
+        <w:t>東京理科大学 理工学部 物理学科</w:t>
       </w:r>
       <w:r>
         <w:rPr>
           <w:rFonts w:hint="eastAsia"/>
         </w:rPr>
-        <w:t>:</w:t>
-      </w:r>
-      <w:r>
         <w:t xml:space="preserve"> </w:t>
       </w:r>
       <w:r>
+        <w:t>石塚正基</w:t>
+      </w:r>
+    </w:p>
+    <w:p/>
+    <w:p>
+      <w:pPr>
         <w:rPr>
           <w:rFonts w:hint="eastAsia"/>
         </w:rPr>
-        <w:t>建築と聞いて何をイメージしますか</w:t>
-      </w:r>
-    </w:p>
-    <w:p>
-      <w:pPr>
-        <w:pStyle w:val="a7"/>
-        <w:ind w:leftChars="0" w:left="360"/>
       </w:pPr>
-      <w:r>
-        <w:rPr>
-          <w:rFonts w:hint="eastAsia"/>
-        </w:rPr>
-        <w:t>東京スカイツリー</w:t>
-      </w:r>
-    </w:p>
-    <w:p>
-      <w:pPr>
-        <w:pStyle w:val="a7"/>
-        <w:ind w:leftChars="0" w:left="360"/>
-      </w:pPr>
-    </w:p>
-    <w:p>
-      <w:pPr>
-        <w:pStyle w:val="a7"/>
-        <w:ind w:leftChars="0" w:left="360"/>
-      </w:pPr>
-      <w:r>
-        <w:rPr>
-          <w:rFonts w:hint="eastAsia"/>
-        </w:rPr>
-        <w:t>質問②</w:t>
-      </w:r>
-      <w:r>
-        <w:rPr>
-          <w:rFonts w:hint="eastAsia"/>
-        </w:rPr>
-        <w:t>:</w:t>
-      </w:r>
-      <w:r>
-        <w:t xml:space="preserve"> </w:t>
-      </w:r>
-      <w:r>
-        <w:rPr>
-          <w:rFonts w:hint="eastAsia"/>
-        </w:rPr>
-        <w:t>「建築」と「宇宙」から何をイメージしますか</w:t>
-      </w:r>
-    </w:p>
-    <w:p>
-      <w:pPr>
-        <w:pStyle w:val="a7"/>
-        <w:ind w:leftChars="0" w:left="360"/>
-      </w:pPr>
-      <w:r>
-        <w:rPr>
-          <w:rFonts w:hint="eastAsia"/>
-        </w:rPr>
-        <w:t>スペースコロニー</w:t>
-      </w:r>
-    </w:p>
-    <w:p>
-      <w:pPr>
-        <w:pStyle w:val="a7"/>
-        <w:ind w:leftChars="0" w:left="360"/>
-      </w:pPr>
-    </w:p>
-    <w:p>
-      <w:pPr>
-        <w:pStyle w:val="a7"/>
-        <w:ind w:leftChars="0" w:left="360"/>
-      </w:pPr>
-      <w:r>
-        <w:rPr>
-          <w:rFonts w:hint="eastAsia"/>
-        </w:rPr>
-        <w:t>質問③</w:t>
-      </w:r>
-      <w:r>
-        <w:rPr>
-          <w:rFonts w:hint="eastAsia"/>
-        </w:rPr>
-        <w:t>:</w:t>
-      </w:r>
-      <w:r>
-        <w:t xml:space="preserve"> </w:t>
-      </w:r>
-      <w:r>
-        <w:t>建築と構造から何をイメージしますか</w:t>
-      </w:r>
-    </w:p>
-    <w:p>
-      <w:pPr>
-        <w:pStyle w:val="a7"/>
-        <w:ind w:leftChars="0" w:left="360"/>
-      </w:pPr>
-      <w:r>
-        <w:rPr>
-          <w:rFonts w:hint="eastAsia"/>
-        </w:rPr>
-        <w:t>トラス橋</w:t>
-      </w:r>
-    </w:p>
-    <w:p>
-      <w:pPr>
-        <w:pStyle w:val="a7"/>
-        <w:ind w:leftChars="0" w:left="360"/>
-      </w:pPr>
-    </w:p>
-    <w:p>
-      <w:pPr>
-        <w:pStyle w:val="a7"/>
-        <w:numPr>
-          <w:ilvl w:val="0"/>
-          <w:numId w:val="1"/>
-        </w:numPr>
-        <w:ind w:leftChars="0"/>
-      </w:pPr>
-      <w:r>
-        <w:rPr>
-          <w:rFonts w:hint="eastAsia"/>
-        </w:rPr>
-        <w:t>「宇宙における居住」というテーマで，自身の専門分野の視点を交えて自由に論じてください．</w:t>
-      </w:r>
-    </w:p>
-    <w:p>
-      <w:pPr>
-        <w:pStyle w:val="a7"/>
-        <w:ind w:leftChars="0" w:left="360"/>
-      </w:pPr>
-    </w:p>
-    <w:p>
-      <w:pPr>
-        <w:pStyle w:val="a7"/>
-        <w:ind w:leftChars="0" w:left="360"/>
-      </w:pPr>
-      <w:r>
-        <w:rPr>
-          <w:rFonts w:hint="eastAsia"/>
-        </w:rPr>
-        <w:t>私は，</w:t>
-      </w:r>
-      <w:r>
-        <w:rPr>
-          <w:rFonts w:hint="eastAsia"/>
-        </w:rPr>
-        <w:t>機械工学を専攻しており，</w:t>
-      </w:r>
-      <w:r>
-        <w:rPr>
-          <w:rFonts w:hint="eastAsia"/>
-        </w:rPr>
-        <w:t>材料力学や流体力学に基づいた視点から</w:t>
-      </w:r>
-      <w:r>
-        <w:rPr>
-          <w:rFonts w:hint="eastAsia"/>
-        </w:rPr>
-        <w:t>宇宙における居住について考察する．</w:t>
-      </w:r>
-    </w:p>
-    <w:p>
-      <w:pPr>
-        <w:pStyle w:val="a7"/>
-        <w:ind w:leftChars="0" w:left="360"/>
-      </w:pPr>
-      <w:r>
-        <w:rPr>
-          <w:rFonts w:hint="eastAsia"/>
-        </w:rPr>
-        <w:t>まず，スペースコロニー</w:t>
-      </w:r>
-      <w:r>
-        <w:rPr>
-          <w:rFonts w:hint="eastAsia"/>
-        </w:rPr>
-        <w:t>の</w:t>
-      </w:r>
-      <w:r>
-        <w:rPr>
-          <w:rFonts w:hint="eastAsia"/>
-        </w:rPr>
-        <w:t>作成</w:t>
-      </w:r>
-      <w:r>
-        <w:rPr>
-          <w:rFonts w:hint="eastAsia"/>
-        </w:rPr>
-        <w:t>や惑星への居住を行う</w:t>
-      </w:r>
-      <w:r>
-        <w:rPr>
-          <w:rFonts w:hint="eastAsia"/>
-        </w:rPr>
-        <w:t>にあたって，</w:t>
-      </w:r>
-      <w:r>
-        <w:rPr>
-          <w:rFonts w:hint="eastAsia"/>
-        </w:rPr>
-        <w:t>居住地では地球とは異なる環境となることが予想され，想定外の問題が生じる可能性がある．</w:t>
-      </w:r>
-      <w:r>
-        <w:rPr>
-          <w:rFonts w:hint="eastAsia"/>
-        </w:rPr>
-        <w:t>重力加速度や大気，災害などの環境が大きく違う中で</w:t>
-      </w:r>
-      <w:r>
-        <w:rPr>
-          <w:rFonts w:hint="eastAsia"/>
-        </w:rPr>
-        <w:t>構造</w:t>
-      </w:r>
-      <w:r>
-        <w:rPr>
-          <w:rFonts w:hint="eastAsia"/>
-        </w:rPr>
-        <w:t>物に生じる</w:t>
-      </w:r>
-      <w:r>
-        <w:rPr>
-          <w:rFonts w:hint="eastAsia"/>
-        </w:rPr>
-        <w:t>物理的な</w:t>
-      </w:r>
-      <w:r>
-        <w:rPr>
-          <w:rFonts w:hint="eastAsia"/>
-        </w:rPr>
-        <w:t>問題について考慮する必要があ</w:t>
-      </w:r>
-      <w:r>
-        <w:rPr>
-          <w:rFonts w:hint="eastAsia"/>
-        </w:rPr>
-        <w:t>り，</w:t>
-      </w:r>
-      <w:r>
-        <w:rPr>
-          <w:rFonts w:hint="eastAsia"/>
-        </w:rPr>
-        <w:t>力や温度，圧力</w:t>
-      </w:r>
-      <w:r>
-        <w:rPr>
-          <w:rFonts w:hint="eastAsia"/>
-        </w:rPr>
-        <w:t>の分布</w:t>
-      </w:r>
-      <w:r>
-        <w:rPr>
-          <w:rFonts w:hint="eastAsia"/>
-        </w:rPr>
-        <w:t>など，様々な物理量を</w:t>
-      </w:r>
-      <w:r>
-        <w:t>定量化することが重要</w:t>
-      </w:r>
-      <w:r>
-        <w:rPr>
-          <w:rFonts w:hint="eastAsia"/>
-        </w:rPr>
-        <w:t>となる．</w:t>
-      </w:r>
-      <w:r>
-        <w:rPr>
-          <w:rFonts w:hint="eastAsia"/>
-        </w:rPr>
-        <w:t>災害では，地震では免震構造のような防災構造を建造物に組み込む技術などがあるが，宇宙環境では未知の災害も起こり得る．そのため，柔軟に対応できるようにどのような物理的な力が生じるかを吟味する必要があり，</w:t>
-      </w:r>
-      <w:r>
-        <w:rPr>
-          <w:rFonts w:hint="eastAsia"/>
-        </w:rPr>
-        <w:t>宇宙空間用の新たな防災ハードの設計開発を行うことも必要となる．</w:t>
-      </w:r>
-      <w:r>
-        <w:rPr>
-          <w:rFonts w:hint="eastAsia"/>
-        </w:rPr>
-        <w:t>私の研究では，有限要素法を応用した</w:t>
-      </w:r>
-      <w:r>
-        <w:t>CAE</w:t>
-      </w:r>
-      <w:r>
-        <w:rPr>
-          <w:rFonts w:hint="eastAsia"/>
-        </w:rPr>
-        <w:t>技術の新手法を実装したプログラム開発を行っているが，このような技術によって</w:t>
-      </w:r>
-      <w:r>
-        <w:rPr>
-          <w:rFonts w:hint="eastAsia"/>
-        </w:rPr>
-        <w:t>宇宙空間における</w:t>
-      </w:r>
-      <w:r>
-        <w:rPr>
-          <w:rFonts w:hint="eastAsia"/>
-        </w:rPr>
-        <w:t>建築物の健全性評価</w:t>
-      </w:r>
-      <w:r>
-        <w:rPr>
-          <w:rFonts w:hint="eastAsia"/>
-        </w:rPr>
-        <w:t>を行うための解析ソフトウェア</w:t>
-      </w:r>
-      <w:r>
-        <w:rPr>
-          <w:rFonts w:hint="eastAsia"/>
-        </w:rPr>
-        <w:t>などを</w:t>
-      </w:r>
-      <w:r>
-        <w:rPr>
-          <w:rFonts w:hint="eastAsia"/>
-        </w:rPr>
-        <w:t>発展させ，</w:t>
-      </w:r>
-      <w:r>
-        <w:rPr>
-          <w:rFonts w:hint="eastAsia"/>
-        </w:rPr>
-        <w:t>解析に用いることが必要となる．</w:t>
-      </w:r>
-    </w:p>
-    <w:p>
-      <w:pPr>
-        <w:pStyle w:val="a7"/>
-        <w:ind w:leftChars="0" w:left="360"/>
-      </w:pPr>
-      <w:r>
-        <w:rPr>
-          <w:rFonts w:hint="eastAsia"/>
-        </w:rPr>
-        <w:t>また，宇宙空間では資材の運搬にコストがかかるため，建造物の材料</w:t>
-      </w:r>
-      <w:r>
-        <w:rPr>
-          <w:rFonts w:hint="eastAsia"/>
-        </w:rPr>
-        <w:t>や</w:t>
-      </w:r>
-      <w:r>
-        <w:rPr>
-          <w:rFonts w:hint="eastAsia"/>
-        </w:rPr>
-        <w:t>メンテナンス性</w:t>
-      </w:r>
-      <w:r>
-        <w:rPr>
-          <w:rFonts w:hint="eastAsia"/>
-        </w:rPr>
-        <w:t>，エネルギー使用量</w:t>
-      </w:r>
-      <w:r>
-        <w:rPr>
-          <w:rFonts w:hint="eastAsia"/>
-        </w:rPr>
-        <w:t>などを考慮して設計する必要がある．</w:t>
-      </w:r>
-      <w:r>
-        <w:rPr>
-          <w:rFonts w:hint="eastAsia"/>
-        </w:rPr>
-        <w:t>例えば，現地で調達できる</w:t>
-      </w:r>
-      <w:r>
-        <w:rPr>
-          <w:rFonts w:hint="eastAsia"/>
-        </w:rPr>
-        <w:t>資材で構成される建材を用いて十分な剛性が得られるような構造物を建築し，</w:t>
-      </w:r>
-      <w:r>
-        <w:rPr>
-          <w:rFonts w:hint="eastAsia"/>
-        </w:rPr>
-        <w:t>技術的・コスト的に</w:t>
-      </w:r>
-      <w:r>
-        <w:rPr>
-          <w:rFonts w:hint="eastAsia"/>
-        </w:rPr>
-        <w:t>交換が難しいような場合にはその部分の強度が上がるように</w:t>
-      </w:r>
-      <w:r>
-        <w:rPr>
-          <w:rFonts w:hint="eastAsia"/>
-        </w:rPr>
-        <w:t>設計するなどが考えられる</w:t>
-      </w:r>
-      <w:r>
-        <w:rPr>
-          <w:rFonts w:hint="eastAsia"/>
-        </w:rPr>
-        <w:t>．</w:t>
-      </w:r>
-      <w:r>
-        <w:rPr>
-          <w:rFonts w:hint="eastAsia"/>
-        </w:rPr>
-        <w:t>また，地質の問題などで建築が難しい場合などでも，地球と異なる環境のため，全く新しい解決法があるかもしれない．</w:t>
-      </w:r>
-      <w:r>
-        <w:rPr>
-          <w:rFonts w:hint="eastAsia"/>
-        </w:rPr>
-        <w:t>居住地の地質</w:t>
-      </w:r>
-      <w:r>
-        <w:rPr>
-          <w:rFonts w:hint="eastAsia"/>
-        </w:rPr>
-        <w:t>，熱，流体，</w:t>
-      </w:r>
-      <w:r>
-        <w:rPr>
-          <w:rFonts w:hint="eastAsia"/>
-        </w:rPr>
-        <w:t>材料，</w:t>
-      </w:r>
-      <w:r>
-        <w:rPr>
-          <w:rFonts w:hint="eastAsia"/>
-        </w:rPr>
-        <w:t>化学</w:t>
-      </w:r>
-      <w:r>
-        <w:rPr>
-          <w:rFonts w:hint="eastAsia"/>
-        </w:rPr>
-        <w:t>など多</w:t>
-      </w:r>
-      <w:r>
-        <w:rPr>
-          <w:rFonts w:hint="eastAsia"/>
-        </w:rPr>
-        <w:t>分野にわたる知識が必要となる．</w:t>
-      </w:r>
-    </w:p>
-    <w:p>
-      <w:pPr>
-        <w:pStyle w:val="a7"/>
-        <w:ind w:leftChars="0" w:left="360"/>
-      </w:pPr>
-      <w:r>
-        <w:rPr>
-          <w:rFonts w:hint="eastAsia"/>
-        </w:rPr>
-        <w:t>また，軽量化と高強度化は宇宙分野での材料や構造に必要となってくる技術であるが，材料に着目すると，</w:t>
-      </w:r>
-      <w:r>
-        <w:rPr>
-          <w:rFonts w:hint="eastAsia"/>
-        </w:rPr>
-        <w:t>現在航空機などに使用され，注目されている複合材料の応用が考え</w:t>
-      </w:r>
-      <w:r>
-        <w:rPr>
-          <w:rFonts w:hint="eastAsia"/>
-        </w:rPr>
-        <w:lastRenderedPageBreak/>
-        <w:t>られる．</w:t>
-      </w:r>
-    </w:p>
-    <w:p>
-      <w:pPr>
-        <w:pStyle w:val="a7"/>
-        <w:ind w:leftChars="0" w:left="360"/>
-      </w:pPr>
-      <w:r>
-        <w:rPr>
-          <w:rFonts w:hint="eastAsia"/>
-        </w:rPr>
-        <w:t>構造の分野に関しては，トラス構造やインフレータブル構造，アイソグリッド構造など宇宙空間やスペースコロニーでも応用できそうな</w:t>
-      </w:r>
-      <w:r>
-        <w:rPr>
-          <w:rFonts w:hint="eastAsia"/>
-        </w:rPr>
-        <w:t>構造を積極的に採用し，コストを抑えつつ目的に適した出力が得られるように設計しなくてはならない．そのためには，C</w:t>
-      </w:r>
-      <w:r>
-        <w:t>AE</w:t>
-      </w:r>
-      <w:r>
-        <w:rPr>
-          <w:rFonts w:hint="eastAsia"/>
-        </w:rPr>
-        <w:t>やC</w:t>
-      </w:r>
-      <w:r>
-        <w:t>F</w:t>
-      </w:r>
-      <w:r>
-        <w:rPr>
-          <w:rFonts w:hint="eastAsia"/>
-        </w:rPr>
-        <w:t>D等の数値計算技術を活かし，最適化設計を行うことが重要となる．</w:t>
-      </w:r>
     </w:p>
     <w:sectPr>
       <w:headerReference w:type="first" r:id="rId7"/>
